--- a/eng/docx/31.content.docx
+++ b/eng/docx/31.content.docx
@@ -4,39 +4,88 @@
   <w:body>
     <w:p/>
     <w:p>
-      <w:r/>
+      <w:pPr/>
+      <w:r>
+        <w:rPr>
+          <w:lang w:val="en_US" w:bidi="en_US"/>
+        </w:rPr>
+      </w:r>
     </w:p>
     <w:p>
       <w:pPr>
         <w:pStyle w:val="Heading2"/>
       </w:pPr>
       <w:r>
+        <w:rPr>
+          <w:lang w:val="en_US" w:bidi="en_US"/>
+        </w:rPr>
+        <w:t>Resource: Translation Questions (unfoldingWord)</w:t>
+      </w:r>
+      <w:r>
+        <w:rPr>
+          <w:lang w:val="en_US" w:bidi="en_US"/>
+        </w:rPr>
+      </w:r>
+    </w:p>
+    <w:p>
+      <w:pPr>
+        <w:pStyle w:val="Heading2"/>
+      </w:pPr>
+      <w:r>
+        <w:rPr>
+          <w:lang w:val="en_US" w:bidi="en_US"/>
+        </w:rPr>
         <w:t>License Information</w:t>
       </w:r>
-      <w:r/>
-    </w:p>
-    <w:p>
-      <w:r/>
+      <w:r>
+        <w:rPr>
+          <w:lang w:val="en_US" w:bidi="en_US"/>
+        </w:rPr>
+      </w:r>
+    </w:p>
+    <w:p>
+      <w:pPr/>
+      <w:r>
+        <w:rPr>
+          <w:lang w:val="en_US" w:bidi="en_US"/>
+        </w:rPr>
+      </w:r>
       <w:r>
         <w:rPr>
           <w:b/>
+          <w:lang w:val="en_US" w:bidi="en_US"/>
         </w:rPr>
         <w:t>Translation Questions (unfoldingWord)</w:t>
       </w:r>
       <w:r>
+        <w:rPr>
+          <w:lang w:val="en_US" w:bidi="en_US"/>
+        </w:rPr>
         <w:t xml:space="preserve"> is based on</w:t>
       </w:r>
       <w:r>
+        <w:rPr>
+          <w:lang w:val="en_US" w:bidi="en_US"/>
+        </w:rPr>
         <w:t xml:space="preserve">: </w:t>
       </w:r>
       <w:r>
+        <w:rPr>
+          <w:lang w:val="en_US" w:bidi="en_US"/>
+        </w:rPr>
         <w:t>unfoldingWord® Translation Questions</w:t>
       </w:r>
       <w:r>
+        <w:rPr>
+          <w:lang w:val="en_US" w:bidi="en_US"/>
+        </w:rPr>
         <w:t xml:space="preserve">, </w:t>
       </w:r>
       <w:hyperlink r:id="rId13">
         <w:r>
+          <w:rPr>
+            <w:lang w:val="en_US" w:bidi="en_US"/>
+          </w:rPr>
           <w:rPr>
             <w:color w:val="0000EE"/>
             <w:u w:val="single"/>
@@ -45,10 +94,16 @@
         </w:r>
       </w:hyperlink>
       <w:r>
+        <w:rPr>
+          <w:lang w:val="en_US" w:bidi="en_US"/>
+        </w:rPr>
         <w:t xml:space="preserve">, 2022, which is licensed under a </w:t>
       </w:r>
       <w:hyperlink r:id="rId14">
         <w:r>
+          <w:rPr>
+            <w:lang w:val="en_US" w:bidi="en_US"/>
+          </w:rPr>
           <w:rPr>
             <w:color w:val="0000EE"/>
             <w:u w:val="single"/>
@@ -57,23 +112,49 @@
         </w:r>
       </w:hyperlink>
       <w:r>
+        <w:rPr>
+          <w:lang w:val="en_US" w:bidi="en_US"/>
+        </w:rPr>
         <w:t>.</w:t>
       </w:r>
-      <w:r/>
-    </w:p>
-    <w:p>
-      <w:r/>
-      <w:r>
+      <w:r>
+        <w:rPr>
+          <w:lang w:val="en_US" w:bidi="en_US"/>
+        </w:rPr>
+      </w:r>
+    </w:p>
+    <w:p>
+      <w:pPr/>
+      <w:r>
+        <w:rPr>
+          <w:lang w:val="en_US" w:bidi="en_US"/>
+        </w:rPr>
+      </w:r>
+      <w:r>
+        <w:rPr>
+          <w:lang w:val="en_US" w:bidi="en_US"/>
+        </w:rPr>
         <w:t>This PDF version is provided under the same license.</w:t>
       </w:r>
-      <w:r/>
-      <w:r/>
+      <w:r>
+        <w:rPr>
+          <w:lang w:val="en_US" w:bidi="en_US"/>
+        </w:rPr>
+      </w:r>
+      <w:r>
+        <w:rPr>
+          <w:lang w:val="en_US" w:bidi="en_US"/>
+        </w:rPr>
+      </w:r>
     </w:p>
     <w:p>
       <w:pPr>
         <w:pStyle w:val="Heading1"/>
       </w:pPr>
       <w:r>
+        <w:rPr>
+          <w:lang w:val="en_US" w:bidi="en_US"/>
+        </w:rPr>
         <w:t>Translation Questions (unfoldingWord)</w:t>
       </w:r>
     </w:p>
@@ -96,352 +177,843 @@
       </w:pPr>
     </w:p>
     <w:p>
-      <w:r/>
+      <w:pPr/>
+      <w:r>
+        <w:rPr>
+          <w:lang w:val="en_US" w:bidi="en_US"/>
+        </w:rPr>
+      </w:r>
     </w:p>
     <w:p>
       <w:pPr>
         <w:pStyle w:val="Heading2"/>
       </w:pPr>
       <w:r>
+        <w:rPr>
+          <w:lang w:val="en_US" w:bidi="en_US"/>
+        </w:rPr>
+        <w:t>OBA</w:t>
+      </w:r>
+      <w:r>
+        <w:rPr>
+          <w:lang w:val="en_US" w:bidi="en_US"/>
+        </w:rPr>
+      </w:r>
+    </w:p>
+    <w:p>
+      <w:pPr/>
+      <w:r>
+        <w:rPr>
+          <w:lang w:val="en_US" w:bidi="en_US"/>
+        </w:rPr>
+      </w:r>
+      <w:r>
+        <w:rPr>
+          <w:i/>
+          <w:lang w:val="en_US" w:bidi="en_US"/>
+        </w:rPr>
+        <w:t>Obadiah 1:1, Obadiah 1:3, Obadiah 1:7, Obadiah 1:10, Obadiah 1:11, Obadiah 1:12, Obadiah 1:13, Obadiah 1:15, Obadiah 1:17, Obadiah 1:18, Obadiah 1:19, Obadiah 1:21</w:t>
+      </w:r>
+      <w:r>
+        <w:rPr>
+          <w:lang w:val="en_US" w:bidi="en_US"/>
+        </w:rPr>
+      </w:r>
+    </w:p>
+    <w:p>
+      <w:pPr/>
+      <w:r>
+        <w:rPr>
+          <w:lang w:val="en_US" w:bidi="en_US"/>
+        </w:rPr>
+      </w:r>
+      <w:r>
+        <w:rPr>
+          <w:lang w:val="en_US" w:bidi="en_US"/>
+        </w:rPr>
+        <w:t xml:space="preserve"> </w:t>
+      </w:r>
+      <w:r>
+        <w:rPr>
+          <w:lang w:val="en_US" w:bidi="en_US"/>
+        </w:rPr>
+      </w:r>
+      <w:r>
+        <w:rPr>
+          <w:lang w:val="en_US" w:bidi="en_US"/>
+        </w:rPr>
+      </w:r>
+    </w:p>
+    <w:p>
+      <w:pPr>
+        <w:sectPr>
+          <w:footnotePr>
+            <w:numRestart w:val="eachSect"/>
+          </w:footnotePr>
+          <w:type w:val="continuous"/>
+          <w:pgSz w:w="12240" w:h="15840" w:code="1"/>
+          <w:pgMar w:top="1440" w:right="1440" w:bottom="1440" w:left="1440" w:header="504" w:footer="504" w:gutter="0"/>
+          <w:cols w:space="708"/>
+          <w:titlePg/>
+          <w:docGrid w:linePitch="360"/>
+        </w:sectPr>
+      </w:pPr>
+    </w:p>
+    <w:p>
+      <w:pPr/>
+      <w:r>
+        <w:rPr>
+          <w:lang w:val="en_US" w:bidi="en_US"/>
+        </w:rPr>
+      </w:r>
+    </w:p>
+    <w:p>
+      <w:pPr>
+        <w:pStyle w:val="Heading2"/>
+      </w:pPr>
+      <w:r>
+        <w:rPr>
+          <w:lang w:val="en_US" w:bidi="en_US"/>
+        </w:rPr>
         <w:t>Obadiah 1:1</w:t>
       </w:r>
-      <w:r/>
-    </w:p>
-    <w:p>
-      <w:r/>
+      <w:r>
+        <w:rPr>
+          <w:lang w:val="en_US" w:bidi="en_US"/>
+        </w:rPr>
+      </w:r>
+    </w:p>
+    <w:p>
+      <w:pPr/>
+      <w:r>
+        <w:rPr>
+          <w:lang w:val="en_US" w:bidi="en_US"/>
+        </w:rPr>
+      </w:r>
       <w:r>
         <w:rPr>
           <w:b/>
+          <w:lang w:val="en_US" w:bidi="en_US"/>
         </w:rPr>
         <w:t>For what purpose did Yahweh send an ambassador among the nations?</w:t>
       </w:r>
     </w:p>
     <w:p>
-      <w:r/>
-      <w:r>
+      <w:pPr/>
+      <w:r>
+        <w:rPr>
+          <w:lang w:val="en_US" w:bidi="en_US"/>
+        </w:rPr>
+      </w:r>
+      <w:r>
+        <w:rPr>
+          <w:lang w:val="en_US" w:bidi="en_US"/>
+        </w:rPr>
         <w:t>Yahweh sent an ambassador among the nations to cause the nations to rise up for battle against Edom.</w:t>
       </w:r>
-      <w:r/>
-      <w:r/>
-    </w:p>
-    <w:p>
-      <w:r/>
+      <w:r>
+        <w:rPr>
+          <w:lang w:val="en_US" w:bidi="en_US"/>
+        </w:rPr>
+      </w:r>
+      <w:r>
+        <w:rPr>
+          <w:lang w:val="en_US" w:bidi="en_US"/>
+        </w:rPr>
+      </w:r>
+    </w:p>
+    <w:p>
+      <w:pPr/>
+      <w:r>
+        <w:rPr>
+          <w:lang w:val="en_US" w:bidi="en_US"/>
+        </w:rPr>
+      </w:r>
     </w:p>
     <w:p>
       <w:pPr>
         <w:pStyle w:val="Heading2"/>
       </w:pPr>
       <w:r>
+        <w:rPr>
+          <w:lang w:val="en_US" w:bidi="en_US"/>
+        </w:rPr>
         <w:t>Obadiah 1:3</w:t>
       </w:r>
-      <w:r/>
-    </w:p>
-    <w:p>
-      <w:r/>
+      <w:r>
+        <w:rPr>
+          <w:lang w:val="en_US" w:bidi="en_US"/>
+        </w:rPr>
+      </w:r>
+    </w:p>
+    <w:p>
+      <w:pPr/>
+      <w:r>
+        <w:rPr>
+          <w:lang w:val="en_US" w:bidi="en_US"/>
+        </w:rPr>
+      </w:r>
       <w:r>
         <w:rPr>
           <w:b/>
+          <w:lang w:val="en_US" w:bidi="en_US"/>
         </w:rPr>
         <w:t>What was one of the sins of the Edomites?</w:t>
       </w:r>
     </w:p>
     <w:p>
-      <w:r/>
-      <w:r>
+      <w:pPr/>
+      <w:r>
+        <w:rPr>
+          <w:lang w:val="en_US" w:bidi="en_US"/>
+        </w:rPr>
+      </w:r>
+      <w:r>
+        <w:rPr>
+          <w:lang w:val="en_US" w:bidi="en_US"/>
+        </w:rPr>
         <w:t>The Edomites had pride in their hearts and believed that they could not be brought down to the ground.</w:t>
       </w:r>
-      <w:r/>
-      <w:r/>
-    </w:p>
-    <w:p>
-      <w:r/>
+      <w:r>
+        <w:rPr>
+          <w:lang w:val="en_US" w:bidi="en_US"/>
+        </w:rPr>
+      </w:r>
+      <w:r>
+        <w:rPr>
+          <w:lang w:val="en_US" w:bidi="en_US"/>
+        </w:rPr>
+      </w:r>
+    </w:p>
+    <w:p>
+      <w:pPr/>
+      <w:r>
+        <w:rPr>
+          <w:lang w:val="en_US" w:bidi="en_US"/>
+        </w:rPr>
+      </w:r>
     </w:p>
     <w:p>
       <w:pPr>
         <w:pStyle w:val="Heading2"/>
       </w:pPr>
       <w:r>
+        <w:rPr>
+          <w:lang w:val="en_US" w:bidi="en_US"/>
+        </w:rPr>
         <w:t>Obadiah 1:7</w:t>
       </w:r>
-      <w:r/>
-    </w:p>
-    <w:p>
-      <w:r/>
+      <w:r>
+        <w:rPr>
+          <w:lang w:val="en_US" w:bidi="en_US"/>
+        </w:rPr>
+      </w:r>
+    </w:p>
+    <w:p>
+      <w:pPr/>
+      <w:r>
+        <w:rPr>
+          <w:lang w:val="en_US" w:bidi="en_US"/>
+        </w:rPr>
+      </w:r>
       <w:r>
         <w:rPr>
           <w:b/>
+          <w:lang w:val="en_US" w:bidi="en_US"/>
         </w:rPr>
         <w:t>Who will deceive and prevail against Edom?</w:t>
       </w:r>
     </w:p>
     <w:p>
-      <w:r/>
-      <w:r>
+      <w:pPr/>
+      <w:r>
+        <w:rPr>
+          <w:lang w:val="en_US" w:bidi="en_US"/>
+        </w:rPr>
+      </w:r>
+      <w:r>
+        <w:rPr>
+          <w:lang w:val="en_US" w:bidi="en_US"/>
+        </w:rPr>
         <w:t>The men who had an alliance of peace with Edom will deceive and prevail against Edom.</w:t>
       </w:r>
-      <w:r/>
-      <w:r/>
-    </w:p>
-    <w:p>
-      <w:r/>
+      <w:r>
+        <w:rPr>
+          <w:lang w:val="en_US" w:bidi="en_US"/>
+        </w:rPr>
+      </w:r>
+      <w:r>
+        <w:rPr>
+          <w:lang w:val="en_US" w:bidi="en_US"/>
+        </w:rPr>
+      </w:r>
+    </w:p>
+    <w:p>
+      <w:pPr/>
+      <w:r>
+        <w:rPr>
+          <w:lang w:val="en_US" w:bidi="en_US"/>
+        </w:rPr>
+      </w:r>
     </w:p>
     <w:p>
       <w:pPr>
         <w:pStyle w:val="Heading2"/>
       </w:pPr>
       <w:r>
+        <w:rPr>
+          <w:lang w:val="en_US" w:bidi="en_US"/>
+        </w:rPr>
         <w:t>Obadiah 1:10</w:t>
       </w:r>
-      <w:r/>
-    </w:p>
-    <w:p>
-      <w:r/>
+      <w:r>
+        <w:rPr>
+          <w:lang w:val="en_US" w:bidi="en_US"/>
+        </w:rPr>
+      </w:r>
+    </w:p>
+    <w:p>
+      <w:pPr/>
+      <w:r>
+        <w:rPr>
+          <w:lang w:val="en_US" w:bidi="en_US"/>
+        </w:rPr>
+      </w:r>
       <w:r>
         <w:rPr>
           <w:b/>
+          <w:lang w:val="en_US" w:bidi="en_US"/>
         </w:rPr>
         <w:t>Why will Edom be covered with shame and cut off forever?</w:t>
       </w:r>
     </w:p>
     <w:p>
-      <w:r/>
-      <w:r>
+      <w:pPr/>
+      <w:r>
+        <w:rPr>
+          <w:lang w:val="en_US" w:bidi="en_US"/>
+        </w:rPr>
+      </w:r>
+      <w:r>
+        <w:rPr>
+          <w:lang w:val="en_US" w:bidi="en_US"/>
+        </w:rPr>
         <w:t>Edom will be covered with shame and cut off forever because of the violence Edom did to his brother Jacob.</w:t>
       </w:r>
-      <w:r/>
-      <w:r/>
-    </w:p>
-    <w:p>
-      <w:r/>
+      <w:r>
+        <w:rPr>
+          <w:lang w:val="en_US" w:bidi="en_US"/>
+        </w:rPr>
+      </w:r>
+      <w:r>
+        <w:rPr>
+          <w:lang w:val="en_US" w:bidi="en_US"/>
+        </w:rPr>
+      </w:r>
+    </w:p>
+    <w:p>
+      <w:pPr/>
+      <w:r>
+        <w:rPr>
+          <w:lang w:val="en_US" w:bidi="en_US"/>
+        </w:rPr>
+      </w:r>
     </w:p>
     <w:p>
       <w:pPr>
         <w:pStyle w:val="Heading2"/>
       </w:pPr>
       <w:r>
+        <w:rPr>
+          <w:lang w:val="en_US" w:bidi="en_US"/>
+        </w:rPr>
         <w:t>Obadiah 1:11</w:t>
       </w:r>
-      <w:r/>
-    </w:p>
-    <w:p>
-      <w:r/>
+      <w:r>
+        <w:rPr>
+          <w:lang w:val="en_US" w:bidi="en_US"/>
+        </w:rPr>
+      </w:r>
+    </w:p>
+    <w:p>
+      <w:pPr/>
+      <w:r>
+        <w:rPr>
+          <w:lang w:val="en_US" w:bidi="en_US"/>
+        </w:rPr>
+      </w:r>
       <w:r>
         <w:rPr>
           <w:b/>
+          <w:lang w:val="en_US" w:bidi="en_US"/>
         </w:rPr>
         <w:t>What happened on the day that Edom stood aloof from Jacob?</w:t>
       </w:r>
     </w:p>
     <w:p>
-      <w:r/>
-      <w:r>
+      <w:pPr/>
+      <w:r>
+        <w:rPr>
+          <w:lang w:val="en_US" w:bidi="en_US"/>
+        </w:rPr>
+      </w:r>
+      <w:r>
+        <w:rPr>
+          <w:lang w:val="en_US" w:bidi="en_US"/>
+        </w:rPr>
         <w:t>On that day, strangers entered the gates of Jacob and took captive its wealth.</w:t>
       </w:r>
-      <w:r/>
-      <w:r/>
-    </w:p>
-    <w:p>
-      <w:r/>
+      <w:r>
+        <w:rPr>
+          <w:lang w:val="en_US" w:bidi="en_US"/>
+        </w:rPr>
+      </w:r>
+      <w:r>
+        <w:rPr>
+          <w:lang w:val="en_US" w:bidi="en_US"/>
+        </w:rPr>
+      </w:r>
+    </w:p>
+    <w:p>
+      <w:pPr/>
+      <w:r>
+        <w:rPr>
+          <w:lang w:val="en_US" w:bidi="en_US"/>
+        </w:rPr>
+      </w:r>
     </w:p>
     <w:p>
       <w:pPr>
         <w:pStyle w:val="Heading2"/>
       </w:pPr>
       <w:r>
+        <w:rPr>
+          <w:lang w:val="en_US" w:bidi="en_US"/>
+        </w:rPr>
         <w:t>Obadiah 1:12</w:t>
       </w:r>
-      <w:r/>
-    </w:p>
-    <w:p>
-      <w:r/>
+      <w:r>
+        <w:rPr>
+          <w:lang w:val="en_US" w:bidi="en_US"/>
+        </w:rPr>
+      </w:r>
+    </w:p>
+    <w:p>
+      <w:pPr/>
+      <w:r>
+        <w:rPr>
+          <w:lang w:val="en_US" w:bidi="en_US"/>
+        </w:rPr>
+      </w:r>
       <w:r>
         <w:rPr>
           <w:b/>
+          <w:lang w:val="en_US" w:bidi="en_US"/>
         </w:rPr>
         <w:t>What did Yahweh tell Edom not to do regarding Judah in the day of Judah’s distress?</w:t>
       </w:r>
     </w:p>
     <w:p>
-      <w:r/>
-      <w:r>
+      <w:pPr/>
+      <w:r>
+        <w:rPr>
+          <w:lang w:val="en_US" w:bidi="en_US"/>
+        </w:rPr>
+      </w:r>
+      <w:r>
+        <w:rPr>
+          <w:lang w:val="en_US" w:bidi="en_US"/>
+        </w:rPr>
         <w:t>Yahweh said that Edom should not have looked, rejoiced, or made their mouth great.</w:t>
       </w:r>
-      <w:r/>
-      <w:r/>
-    </w:p>
-    <w:p>
-      <w:r/>
+      <w:r>
+        <w:rPr>
+          <w:lang w:val="en_US" w:bidi="en_US"/>
+        </w:rPr>
+      </w:r>
+      <w:r>
+        <w:rPr>
+          <w:lang w:val="en_US" w:bidi="en_US"/>
+        </w:rPr>
+      </w:r>
+    </w:p>
+    <w:p>
+      <w:pPr/>
+      <w:r>
+        <w:rPr>
+          <w:lang w:val="en_US" w:bidi="en_US"/>
+        </w:rPr>
+      </w:r>
     </w:p>
     <w:p>
       <w:pPr>
         <w:pStyle w:val="Heading2"/>
       </w:pPr>
       <w:r>
+        <w:rPr>
+          <w:lang w:val="en_US" w:bidi="en_US"/>
+        </w:rPr>
         <w:t>Obadiah 1:13</w:t>
       </w:r>
-      <w:r/>
-    </w:p>
-    <w:p>
-      <w:r/>
+      <w:r>
+        <w:rPr>
+          <w:lang w:val="en_US" w:bidi="en_US"/>
+        </w:rPr>
+      </w:r>
+    </w:p>
+    <w:p>
+      <w:pPr/>
+      <w:r>
+        <w:rPr>
+          <w:lang w:val="en_US" w:bidi="en_US"/>
+        </w:rPr>
+      </w:r>
       <w:r>
         <w:rPr>
           <w:b/>
+          <w:lang w:val="en_US" w:bidi="en_US"/>
         </w:rPr>
         <w:t>What did Yahweh tell Edom not to do regarding Judah in the day of Judah’s calamity?</w:t>
       </w:r>
     </w:p>
     <w:p>
-      <w:r/>
-      <w:r>
+      <w:pPr/>
+      <w:r>
+        <w:rPr>
+          <w:lang w:val="en_US" w:bidi="en_US"/>
+        </w:rPr>
+      </w:r>
+      <w:r>
+        <w:rPr>
+          <w:lang w:val="en_US" w:bidi="en_US"/>
+        </w:rPr>
         <w:t>Yahweh said that Edom should not have entered Judah’s gates, rejoiced, or looted Judah’s wealth in the day of Judah’s calamity.</w:t>
       </w:r>
-      <w:r/>
-      <w:r/>
-    </w:p>
-    <w:p>
-      <w:r/>
+      <w:r>
+        <w:rPr>
+          <w:lang w:val="en_US" w:bidi="en_US"/>
+        </w:rPr>
+      </w:r>
+      <w:r>
+        <w:rPr>
+          <w:lang w:val="en_US" w:bidi="en_US"/>
+        </w:rPr>
+      </w:r>
+    </w:p>
+    <w:p>
+      <w:pPr/>
+      <w:r>
+        <w:rPr>
+          <w:lang w:val="en_US" w:bidi="en_US"/>
+        </w:rPr>
+      </w:r>
     </w:p>
     <w:p>
       <w:pPr>
         <w:pStyle w:val="Heading2"/>
       </w:pPr>
       <w:r>
+        <w:rPr>
+          <w:lang w:val="en_US" w:bidi="en_US"/>
+        </w:rPr>
         <w:t>Obadiah 1:15</w:t>
       </w:r>
-      <w:r/>
-    </w:p>
-    <w:p>
-      <w:r/>
+      <w:r>
+        <w:rPr>
+          <w:lang w:val="en_US" w:bidi="en_US"/>
+        </w:rPr>
+      </w:r>
+    </w:p>
+    <w:p>
+      <w:pPr/>
+      <w:r>
+        <w:rPr>
+          <w:lang w:val="en_US" w:bidi="en_US"/>
+        </w:rPr>
+      </w:r>
       <w:r>
         <w:rPr>
           <w:b/>
+          <w:lang w:val="en_US" w:bidi="en_US"/>
         </w:rPr>
         <w:t>What did Yahweh say would return on Edom’s head?</w:t>
       </w:r>
     </w:p>
     <w:p>
-      <w:r/>
-      <w:r>
+      <w:pPr/>
+      <w:r>
+        <w:rPr>
+          <w:lang w:val="en_US" w:bidi="en_US"/>
+        </w:rPr>
+      </w:r>
+      <w:r>
+        <w:rPr>
+          <w:lang w:val="en_US" w:bidi="en_US"/>
+        </w:rPr>
         <w:t>Yahweh said that Edom’s recompense would return on Edom’s head.</w:t>
       </w:r>
-      <w:r/>
-      <w:r/>
-    </w:p>
-    <w:p>
-      <w:r/>
+      <w:r>
+        <w:rPr>
+          <w:lang w:val="en_US" w:bidi="en_US"/>
+        </w:rPr>
+      </w:r>
+      <w:r>
+        <w:rPr>
+          <w:lang w:val="en_US" w:bidi="en_US"/>
+        </w:rPr>
+      </w:r>
+    </w:p>
+    <w:p>
+      <w:pPr/>
+      <w:r>
+        <w:rPr>
+          <w:lang w:val="en_US" w:bidi="en_US"/>
+        </w:rPr>
+      </w:r>
     </w:p>
     <w:p>
       <w:pPr>
         <w:pStyle w:val="Heading2"/>
       </w:pPr>
       <w:r>
+        <w:rPr>
+          <w:lang w:val="en_US" w:bidi="en_US"/>
+        </w:rPr>
         <w:t>Obadiah 1:17</w:t>
       </w:r>
-      <w:r/>
-    </w:p>
-    <w:p>
-      <w:r/>
+      <w:r>
+        <w:rPr>
+          <w:lang w:val="en_US" w:bidi="en_US"/>
+        </w:rPr>
+      </w:r>
+    </w:p>
+    <w:p>
+      <w:pPr/>
+      <w:r>
+        <w:rPr>
+          <w:lang w:val="en_US" w:bidi="en_US"/>
+        </w:rPr>
+      </w:r>
       <w:r>
         <w:rPr>
           <w:b/>
+          <w:lang w:val="en_US" w:bidi="en_US"/>
         </w:rPr>
         <w:t>What would some in Mount Zion be able to do despite the distress of Judah?</w:t>
       </w:r>
     </w:p>
     <w:p>
-      <w:r/>
-      <w:r>
+      <w:pPr/>
+      <w:r>
+        <w:rPr>
+          <w:lang w:val="en_US" w:bidi="en_US"/>
+        </w:rPr>
+      </w:r>
+      <w:r>
+        <w:rPr>
+          <w:lang w:val="en_US" w:bidi="en_US"/>
+        </w:rPr>
         <w:t>Some in Mount Zion would be able to escape despite the distress of Judah.</w:t>
       </w:r>
-      <w:r/>
-      <w:r/>
-    </w:p>
-    <w:p>
-      <w:r/>
+      <w:r>
+        <w:rPr>
+          <w:lang w:val="en_US" w:bidi="en_US"/>
+        </w:rPr>
+      </w:r>
+      <w:r>
+        <w:rPr>
+          <w:lang w:val="en_US" w:bidi="en_US"/>
+        </w:rPr>
+      </w:r>
+    </w:p>
+    <w:p>
+      <w:pPr/>
+      <w:r>
+        <w:rPr>
+          <w:lang w:val="en_US" w:bidi="en_US"/>
+        </w:rPr>
+      </w:r>
     </w:p>
     <w:p>
       <w:pPr>
         <w:pStyle w:val="Heading2"/>
       </w:pPr>
       <w:r>
+        <w:rPr>
+          <w:lang w:val="en_US" w:bidi="en_US"/>
+        </w:rPr>
         <w:t>Obadiah 1:18</w:t>
       </w:r>
-      <w:r/>
-    </w:p>
-    <w:p>
-      <w:r/>
+      <w:r>
+        <w:rPr>
+          <w:lang w:val="en_US" w:bidi="en_US"/>
+        </w:rPr>
+      </w:r>
+    </w:p>
+    <w:p>
+      <w:pPr/>
+      <w:r>
+        <w:rPr>
+          <w:lang w:val="en_US" w:bidi="en_US"/>
+        </w:rPr>
+      </w:r>
       <w:r>
         <w:rPr>
           <w:b/>
+          <w:lang w:val="en_US" w:bidi="en_US"/>
         </w:rPr>
         <w:t>How many of Edom would escape the judgment of Yahweh?</w:t>
       </w:r>
     </w:p>
     <w:p>
-      <w:r/>
-      <w:r>
+      <w:pPr/>
+      <w:r>
+        <w:rPr>
+          <w:lang w:val="en_US" w:bidi="en_US"/>
+        </w:rPr>
+      </w:r>
+      <w:r>
+        <w:rPr>
+          <w:lang w:val="en_US" w:bidi="en_US"/>
+        </w:rPr>
         <w:t>There would be no survivors in Edom after Yahweh’s judgment.</w:t>
       </w:r>
-      <w:r/>
-      <w:r/>
-    </w:p>
-    <w:p>
-      <w:r/>
+      <w:r>
+        <w:rPr>
+          <w:lang w:val="en_US" w:bidi="en_US"/>
+        </w:rPr>
+      </w:r>
+      <w:r>
+        <w:rPr>
+          <w:lang w:val="en_US" w:bidi="en_US"/>
+        </w:rPr>
+      </w:r>
+    </w:p>
+    <w:p>
+      <w:pPr/>
+      <w:r>
+        <w:rPr>
+          <w:lang w:val="en_US" w:bidi="en_US"/>
+        </w:rPr>
+      </w:r>
     </w:p>
     <w:p>
       <w:pPr>
         <w:pStyle w:val="Heading2"/>
       </w:pPr>
       <w:r>
+        <w:rPr>
+          <w:lang w:val="en_US" w:bidi="en_US"/>
+        </w:rPr>
         <w:t>Obadiah 1:19</w:t>
       </w:r>
-      <w:r/>
-    </w:p>
-    <w:p>
-      <w:r/>
+      <w:r>
+        <w:rPr>
+          <w:lang w:val="en_US" w:bidi="en_US"/>
+        </w:rPr>
+      </w:r>
+    </w:p>
+    <w:p>
+      <w:pPr/>
+      <w:r>
+        <w:rPr>
+          <w:lang w:val="en_US" w:bidi="en_US"/>
+        </w:rPr>
+      </w:r>
       <w:r>
         <w:rPr>
           <w:b/>
+          <w:lang w:val="en_US" w:bidi="en_US"/>
         </w:rPr>
         <w:t>Who would then possess the mount of Esau?</w:t>
       </w:r>
     </w:p>
     <w:p>
-      <w:r/>
-      <w:r>
+      <w:pPr/>
+      <w:r>
+        <w:rPr>
+          <w:lang w:val="en_US" w:bidi="en_US"/>
+        </w:rPr>
+      </w:r>
+      <w:r>
+        <w:rPr>
+          <w:lang w:val="en_US" w:bidi="en_US"/>
+        </w:rPr>
         <w:t>Those from the Negev would then possess the mount of Esau.</w:t>
       </w:r>
-      <w:r/>
-      <w:r/>
-    </w:p>
-    <w:p>
-      <w:r/>
+      <w:r>
+        <w:rPr>
+          <w:lang w:val="en_US" w:bidi="en_US"/>
+        </w:rPr>
+      </w:r>
+      <w:r>
+        <w:rPr>
+          <w:lang w:val="en_US" w:bidi="en_US"/>
+        </w:rPr>
+      </w:r>
+    </w:p>
+    <w:p>
+      <w:pPr/>
+      <w:r>
+        <w:rPr>
+          <w:lang w:val="en_US" w:bidi="en_US"/>
+        </w:rPr>
+      </w:r>
     </w:p>
     <w:p>
       <w:pPr>
         <w:pStyle w:val="Heading2"/>
       </w:pPr>
       <w:r>
+        <w:rPr>
+          <w:lang w:val="en_US" w:bidi="en_US"/>
+        </w:rPr>
         <w:t>Obadiah 1:21</w:t>
       </w:r>
-      <w:r/>
-    </w:p>
-    <w:p>
-      <w:r/>
+      <w:r>
+        <w:rPr>
+          <w:lang w:val="en_US" w:bidi="en_US"/>
+        </w:rPr>
+      </w:r>
+    </w:p>
+    <w:p>
+      <w:pPr/>
+      <w:r>
+        <w:rPr>
+          <w:lang w:val="en_US" w:bidi="en_US"/>
+        </w:rPr>
+      </w:r>
       <w:r>
         <w:rPr>
           <w:b/>
+          <w:lang w:val="en_US" w:bidi="en_US"/>
         </w:rPr>
         <w:t>From where would the mountain of Esau then be judged?</w:t>
       </w:r>
     </w:p>
     <w:p>
-      <w:r/>
-      <w:r>
+      <w:pPr/>
+      <w:r>
+        <w:rPr>
+          <w:lang w:val="en_US" w:bidi="en_US"/>
+        </w:rPr>
+      </w:r>
+      <w:r>
+        <w:rPr>
+          <w:lang w:val="en_US" w:bidi="en_US"/>
+        </w:rPr>
         <w:t>The mountain of Esau would then be judged from Mount Zion.</w:t>
       </w:r>
-      <w:r/>
-      <w:r/>
+      <w:r>
+        <w:rPr>
+          <w:lang w:val="en_US" w:bidi="en_US"/>
+        </w:rPr>
+      </w:r>
+      <w:r>
+        <w:rPr>
+          <w:lang w:val="en_US" w:bidi="en_US"/>
+        </w:rPr>
+      </w:r>
     </w:p>
     <w:sectPr>
       <w:footnotePr>
@@ -2343,7 +2915,7 @@
     <w:rPrDefault>
       <w:rPr>
         <w:rFonts w:ascii="Times New Roman" w:eastAsia="Times New Roman" w:hAnsi="Times New Roman" w:cs="Times New Roman"/>
-        <w:lang w:val="en-US" w:eastAsia="en-US" w:bidi="ar-SA"/>
+        <w:lang w:val="en_US" w:eastAsia="en-US" w:bidi="ar-SA"/>
       </w:rPr>
     </w:rPrDefault>
     <w:pPrDefault/>

--- a/eng/docx/31.content.docx
+++ b/eng/docx/31.content.docx
@@ -28,22 +28,6 @@
       </w:r>
     </w:p>
     <w:p>
-      <w:pPr>
-        <w:pStyle w:val="Heading2"/>
-      </w:pPr>
-      <w:r>
-        <w:rPr>
-          <w:lang w:val="en_US" w:bidi="en_US"/>
-        </w:rPr>
-        <w:t>License Information</w:t>
-      </w:r>
-      <w:r>
-        <w:rPr>
-          <w:lang w:val="en_US" w:bidi="en_US"/>
-        </w:rPr>
-      </w:r>
-    </w:p>
-    <w:p>
       <w:pPr/>
       <w:r>
         <w:rPr>
@@ -55,91 +39,37 @@
           <w:b/>
           <w:lang w:val="en_US" w:bidi="en_US"/>
         </w:rPr>
-        <w:t>Translation Questions (unfoldingWord)</w:t>
-      </w:r>
-      <w:r>
-        <w:rPr>
-          <w:lang w:val="en_US" w:bidi="en_US"/>
-        </w:rPr>
-        <w:t xml:space="preserve"> is based on</w:t>
-      </w:r>
-      <w:r>
-        <w:rPr>
-          <w:lang w:val="en_US" w:bidi="en_US"/>
-        </w:rPr>
-        <w:t xml:space="preserve">: </w:t>
-      </w:r>
-      <w:r>
-        <w:rPr>
-          <w:lang w:val="en_US" w:bidi="en_US"/>
-        </w:rPr>
         <w:t>unfoldingWord® Translation Questions</w:t>
       </w:r>
       <w:r>
         <w:rPr>
           <w:lang w:val="en_US" w:bidi="en_US"/>
         </w:rPr>
-        <w:t xml:space="preserve">, </w:t>
-      </w:r>
-      <w:hyperlink r:id="rId13">
-        <w:r>
-          <w:rPr>
-            <w:lang w:val="en_US" w:bidi="en_US"/>
-          </w:rPr>
-          <w:rPr>
-            <w:color w:val="0000EE"/>
-            <w:u w:val="single"/>
-          </w:rPr>
-          <w:t>unfoldingWord</w:t>
-        </w:r>
-      </w:hyperlink>
-      <w:r>
-        <w:rPr>
-          <w:lang w:val="en_US" w:bidi="en_US"/>
-        </w:rPr>
-        <w:t xml:space="preserve">, 2022, which is licensed under a </w:t>
-      </w:r>
-      <w:hyperlink r:id="rId14">
-        <w:r>
-          <w:rPr>
-            <w:lang w:val="en_US" w:bidi="en_US"/>
-          </w:rPr>
-          <w:rPr>
-            <w:color w:val="0000EE"/>
-            <w:u w:val="single"/>
-          </w:rPr>
-          <w:t>CC BY-SA 4.0 license</w:t>
-        </w:r>
-      </w:hyperlink>
-      <w:r>
-        <w:rPr>
-          <w:lang w:val="en_US" w:bidi="en_US"/>
-        </w:rPr>
-        <w:t>.</w:t>
-      </w:r>
-      <w:r>
-        <w:rPr>
-          <w:lang w:val="en_US" w:bidi="en_US"/>
-        </w:rPr>
-      </w:r>
-    </w:p>
-    <w:p>
-      <w:pPr/>
-      <w:r>
-        <w:rPr>
-          <w:lang w:val="en_US" w:bidi="en_US"/>
-        </w:rPr>
-      </w:r>
-      <w:r>
-        <w:rPr>
-          <w:lang w:val="en_US" w:bidi="en_US"/>
-        </w:rPr>
-        <w:t>This PDF version is provided under the same license.</w:t>
-      </w:r>
-      <w:r>
-        <w:rPr>
-          <w:lang w:val="en_US" w:bidi="en_US"/>
-        </w:rPr>
+        <w:t xml:space="preserve"> © 2022 unfoldingWord. Released under CC BY-SA 4.0 license. </w:t>
+      </w:r>
+      <w:r>
+        <w:rPr>
+          <w:lang w:val="en_US" w:bidi="en_US"/>
+        </w:rPr>
+        <w:t>unfoldingWord® Translation Questions</w:t>
+      </w:r>
+      <w:r>
+        <w:rPr>
+          <w:lang w:val="en_US" w:bidi="en_US"/>
+        </w:rPr>
+        <w:t xml:space="preserve"> has been adapted in the following languages: Tok Pisin, Arabic (عربي), French (Français), Hindi (हिंदी), Indonesian (Bahasa Indonesia), Portuguese (Português), Russian (Русский), Spanish (Español), Swahili (Kiswahili), and Simplified Chinese (简体中文) from </w:t>
+      </w:r>
+      <w:r>
+        <w:rPr>
+          <w:lang w:val="en_US" w:bidi="en_US"/>
+        </w:rPr>
+        <w:t>unfoldingWord® Translation Questions</w:t>
+      </w:r>
+      <w:r>
+        <w:rPr>
+          <w:lang w:val="en_US" w:bidi="en_US"/>
+        </w:rPr>
+        <w:t xml:space="preserve"> © 2022 unfoldingWord. Released under CC BY-SA 4.0 license by Mission Mutual</w:t>
       </w:r>
       <w:r>
         <w:rPr>
